--- a/Project_Report/programming project.docx
+++ b/Project_Report/programming project.docx
@@ -553,7 +553,7 @@
     <w:p>
       <w:pPr>
         <w:spacing w:after="348" w:line="240" w:lineRule="auto"/>
-        <w:ind w:left="-15" w:firstLine="341"/>
+        <w:ind w:left="-15"/>
         <w:jc w:val="both"/>
         <w:rPr>
           <w:rFonts w:ascii="Calibri" w:eastAsia="Calibri" w:hAnsi="Calibri" w:cs="Calibri"/>
@@ -591,7 +591,7 @@
     <w:p>
       <w:pPr>
         <w:spacing w:after="3" w:line="240" w:lineRule="auto"/>
-        <w:ind w:left="-15" w:firstLine="341"/>
+        <w:ind w:left="-15"/>
         <w:jc w:val="both"/>
         <w:rPr>
           <w:rFonts w:ascii="Calibri" w:eastAsia="Calibri" w:hAnsi="Calibri" w:cs="Calibri"/>
@@ -609,7 +609,7 @@
     <w:p>
       <w:pPr>
         <w:spacing w:after="348" w:line="240" w:lineRule="auto"/>
-        <w:ind w:left="-15" w:firstLine="341"/>
+        <w:ind w:left="-15"/>
         <w:jc w:val="both"/>
         <w:rPr>
           <w:rFonts w:ascii="Calibri" w:eastAsia="Calibri" w:hAnsi="Calibri" w:cs="Calibri"/>
@@ -647,7 +647,7 @@
     <w:p>
       <w:pPr>
         <w:spacing w:after="3" w:line="240" w:lineRule="auto"/>
-        <w:ind w:left="-15" w:firstLine="341"/>
+        <w:ind w:left="-15"/>
         <w:jc w:val="both"/>
         <w:rPr>
           <w:rFonts w:ascii="Calibri" w:eastAsia="Calibri" w:hAnsi="Calibri" w:cs="Calibri"/>
@@ -665,7 +665,7 @@
     <w:p>
       <w:pPr>
         <w:spacing w:after="348" w:line="240" w:lineRule="auto"/>
-        <w:ind w:left="-15" w:firstLine="341"/>
+        <w:ind w:left="-15"/>
         <w:jc w:val="both"/>
         <w:rPr>
           <w:rFonts w:ascii="Calibri" w:eastAsia="Calibri" w:hAnsi="Calibri" w:cs="Calibri"/>
@@ -703,7 +703,7 @@
     <w:p>
       <w:pPr>
         <w:spacing w:after="357" w:line="240" w:lineRule="auto"/>
-        <w:ind w:left="-15" w:firstLine="341"/>
+        <w:ind w:left="-15"/>
         <w:jc w:val="both"/>
         <w:rPr>
           <w:rFonts w:ascii="Calibri" w:eastAsia="Calibri" w:hAnsi="Calibri" w:cs="Calibri"/>
@@ -770,11 +770,12 @@
     <w:p>
       <w:pPr>
         <w:spacing w:after="237" w:line="240" w:lineRule="auto"/>
-        <w:ind w:left="-15" w:firstLine="341"/>
+        <w:ind w:left="-15"/>
         <w:jc w:val="both"/>
         <w:rPr>
           <w:rFonts w:ascii="Calibri" w:eastAsia="Calibri" w:hAnsi="Calibri" w:cs="Calibri"/>
           <w:color w:val="000000"/>
+          <w:rtl/>
         </w:rPr>
       </w:pPr>
       <w:r>
@@ -782,15 +783,7 @@
           <w:rFonts w:ascii="Calibri" w:eastAsia="Calibri" w:hAnsi="Calibri" w:cs="Calibri"/>
           <w:color w:val="000000"/>
         </w:rPr>
-        <w:t xml:space="preserve">Spatial datasets used in this study were obtained from multiple authoritative geospatial sources. Population density data were derived from WorldPop (2022), industrial activity layers were obtained from Sharjah Municipality datasets, and road network data were collected from major road datasets available through ArcGIS and OpenStreetMap (OSM). These datasets were </w:t>
-      </w:r>
-      <w:r>
-        <w:rPr>
-          <w:rFonts w:ascii="Calibri" w:eastAsia="Calibri" w:hAnsi="Calibri" w:cs="Calibri"/>
-          <w:color w:val="000000"/>
-        </w:rPr>
-        <w:lastRenderedPageBreak/>
-        <w:t>selected based on their relevance to environmental exposure and were prepared and analysed using ArcGIS Pro.</w:t>
+        <w:t>Three main datasets were used in this study. Population density data were taken from the WorldPop 2022 dataset, which provides gridded population information suitable for spatial analysis. Industrial land-use data were obtained from Sharjah Municipality planning layers, which include polygon features representing industrial zones in the emirate.Road network data were collected from the ArcGIS Living Atlas, which provides updated and verified road layers compatible with ArcGIS Pro.Before starting the analysis, all datasets were clipped to the Sharjah boundary and standardized to the same coordinate reference system to ensure that they aligned correctly during processing</w:t>
       </w:r>
     </w:p>
     <w:p>
@@ -801,37 +794,11 @@
         <w:ind w:left="-5" w:hanging="10"/>
         <w:outlineLvl w:val="2"/>
         <w:rPr>
-          <w:rFonts w:ascii="Calibri" w:eastAsia="Calibri" w:hAnsi="Calibri" w:cs="Calibri"/>
-          <w:i/>
-          <w:color w:val="000000"/>
-        </w:rPr>
-      </w:pPr>
-      <w:r>
-        <w:rPr>
-          <w:rFonts w:ascii="Calibri" w:eastAsia="Calibri" w:hAnsi="Calibri" w:cs="Calibri"/>
-          <w:i/>
-          <w:color w:val="000000"/>
-        </w:rPr>
-        <w:t>5.2. Pre-processing and Geodatabase Preparation</w:t>
-      </w:r>
-    </w:p>
-    <w:p>
-      <w:pPr>
-        <w:spacing w:after="237" w:line="240" w:lineRule="auto"/>
-        <w:ind w:left="-15" w:firstLine="341"/>
-        <w:jc w:val="both"/>
-        <w:rPr>
-          <w:rFonts w:ascii="Calibri" w:eastAsia="Calibri" w:hAnsi="Calibri" w:cs="Calibri"/>
-          <w:color w:val="000000"/>
-        </w:rPr>
-      </w:pPr>
-      <w:r>
-        <w:rPr>
-          <w:rFonts w:ascii="Calibri" w:eastAsia="Calibri" w:hAnsi="Calibri" w:cs="Calibri"/>
-          <w:color w:val="000000"/>
-        </w:rPr>
-        <w:t>All datasets were clipped to the administrative boundary of Sharjah and projected to a unified coordinate system to ensure spatial consistency. The data were organised within a single geodatabase to support efficient processing and minimise spatial misalignment.</w:t>
-      </w:r>
+          <w:rFonts w:ascii="Calibri" w:eastAsia="Calibri" w:hAnsi="Calibri" w:cs="Times New Roman"/>
+          <w:color w:val="000000"/>
+          <w:rtl/>
+        </w:rPr>
+      </w:pPr>
     </w:p>
     <w:p>
       <w:pPr>
@@ -849,46 +816,273 @@
       <w:r>
         <w:rPr>
           <w:rFonts w:ascii="Calibri" w:eastAsia="Calibri" w:hAnsi="Calibri" w:cs="Calibri"/>
+          <w:color w:val="000000"/>
+        </w:rPr>
+        <w:t>.</w:t>
+      </w:r>
+      <w:r>
+        <w:rPr>
+          <w:rFonts w:ascii="Calibri" w:eastAsia="Calibri" w:hAnsi="Calibri" w:cs="Calibri"/>
           <w:i/>
           <w:color w:val="000000"/>
         </w:rPr>
+        <w:t>5.2. Pre-processing and Geodatabase Preparation</w:t>
+      </w:r>
+    </w:p>
+    <w:p>
+      <w:pPr>
+        <w:spacing w:after="237" w:line="240" w:lineRule="auto"/>
+        <w:ind w:left="-15"/>
+        <w:jc w:val="both"/>
+        <w:rPr>
+          <w:rFonts w:ascii="Calibri" w:eastAsia="Calibri" w:hAnsi="Calibri" w:cs="Calibri"/>
+          <w:color w:val="000000"/>
+        </w:rPr>
+      </w:pPr>
+      <w:r>
+        <w:rPr>
+          <w:rFonts w:ascii="Calibri" w:eastAsia="Calibri" w:hAnsi="Calibri" w:cs="Calibri"/>
+          <w:color w:val="000000"/>
+        </w:rPr>
+        <w:t>All datasets were clipped to the administrative boundary of Sharjah and projected to a unified coordinate system to ensure spatial consistency. The data were organised within a single geodatabase to support efficient processing and minimise spatial misalignment.</w:t>
+      </w:r>
+    </w:p>
+    <w:p>
+      <w:pPr>
+        <w:keepNext/>
+        <w:keepLines/>
+        <w:spacing w:after="31" w:line="259" w:lineRule="auto"/>
+        <w:ind w:left="-5" w:hanging="10"/>
+        <w:outlineLvl w:val="2"/>
+        <w:rPr>
+          <w:rFonts w:ascii="Calibri" w:eastAsia="Calibri" w:hAnsi="Calibri" w:cs="Calibri"/>
+          <w:i/>
+          <w:color w:val="000000"/>
+        </w:rPr>
+      </w:pPr>
+      <w:r>
+        <w:rPr>
+          <w:rFonts w:ascii="Calibri" w:eastAsia="Calibri" w:hAnsi="Calibri" w:cs="Calibri"/>
+          <w:i/>
+          <w:color w:val="000000"/>
+        </w:rPr>
         <w:t>5.3. Manual Weighted Overlay Process</w:t>
       </w:r>
     </w:p>
     <w:p>
       <w:pPr>
-        <w:spacing w:after="3" w:line="240" w:lineRule="auto"/>
-        <w:ind w:left="-15" w:firstLine="341"/>
-        <w:jc w:val="both"/>
-        <w:rPr>
-          <w:rFonts w:ascii="Calibri" w:eastAsia="Calibri" w:hAnsi="Calibri" w:cs="Calibri"/>
-          <w:color w:val="000000"/>
-        </w:rPr>
-      </w:pPr>
-      <w:r>
-        <w:rPr>
-          <w:rFonts w:ascii="Calibri" w:eastAsia="Calibri" w:hAnsi="Calibri" w:cs="Calibri"/>
-          <w:color w:val="000000"/>
-        </w:rPr>
-        <w:t>A manual weighted overlay method was implemented in ArcGIS Pro. Each input layer was reclassified into standardised impact levels that represent increasing contributions to health risk, grouped into three classes (low, medium, and high). The reclassified layers were then combined using predefined weights based on their relative importance, resulting in a composite health risk index.</w:t>
-      </w:r>
-    </w:p>
-    <w:p>
-      <w:pPr>
-        <w:spacing w:after="237" w:line="240" w:lineRule="auto"/>
-        <w:ind w:left="-15" w:firstLine="341"/>
-        <w:jc w:val="both"/>
-        <w:rPr>
-          <w:rFonts w:ascii="Calibri" w:eastAsia="Calibri" w:hAnsi="Calibri" w:cs="Calibri"/>
-          <w:color w:val="000000"/>
-        </w:rPr>
-      </w:pPr>
-      <w:r>
-        <w:rPr>
-          <w:rFonts w:ascii="Calibri" w:eastAsia="Calibri" w:hAnsi="Calibri" w:cs="Calibri"/>
-          <w:color w:val="000000"/>
-        </w:rPr>
-        <w:t>Similarly, industrial activity and road density layers were reclassified and prepared as inputs for the manual weighted overlay model</w:t>
+        <w:spacing w:before="100" w:beforeAutospacing="1" w:after="100" w:afterAutospacing="1" w:line="240" w:lineRule="auto"/>
+        <w:rPr>
+          <w:rFonts w:ascii="Times New Roman" w:hAnsi="Times New Roman" w:cs="Times New Roman"/>
+          <w:kern w:val="0"/>
+          <w14:ligatures w14:val="none"/>
+        </w:rPr>
+      </w:pPr>
+      <w:r>
+        <w:rPr>
+          <w:rFonts w:ascii="Times New Roman" w:hAnsi="Times New Roman" w:cs="Times New Roman"/>
+          <w:kern w:val="0"/>
+          <w14:ligatures w14:val="none"/>
+        </w:rPr>
+        <w:t>The manual analysis was completed in ArcGIS Pro and involved preparing the datasets, converting them into raster format, and combining them to produce one final health-risk raster using a weighted overlay.</w:t>
+      </w:r>
+    </w:p>
+    <w:p>
+      <w:pPr>
+        <w:spacing w:before="100" w:beforeAutospacing="1" w:after="100" w:afterAutospacing="1" w:line="240" w:lineRule="auto"/>
+        <w:rPr>
+          <w:rFonts w:ascii="Times New Roman" w:hAnsi="Times New Roman" w:cs="Times New Roman"/>
+          <w:kern w:val="0"/>
+          <w14:ligatures w14:val="none"/>
+        </w:rPr>
+      </w:pPr>
+      <w:r>
+        <w:rPr>
+          <w:rFonts w:ascii="Times New Roman" w:hAnsi="Times New Roman" w:cs="Times New Roman"/>
+          <w:kern w:val="0"/>
+          <w14:ligatures w14:val="none"/>
+        </w:rPr>
+        <w:t>First, the population, industry, and road datasets were clipped to the Sharjah boundary. All layers were then prepared to ensure proper spatial alignment before starting the raster-based processing steps.</w:t>
+      </w:r>
+    </w:p>
+    <w:p>
+      <w:pPr>
+        <w:spacing w:before="100" w:beforeAutospacing="1" w:after="100" w:afterAutospacing="1" w:line="240" w:lineRule="auto"/>
+        <w:rPr>
+          <w:rFonts w:ascii="Times New Roman" w:hAnsi="Times New Roman" w:cs="Times New Roman"/>
+          <w:kern w:val="0"/>
+          <w14:ligatures w14:val="none"/>
+        </w:rPr>
+      </w:pPr>
+      <w:r>
+        <w:rPr>
+          <w:rFonts w:ascii="Times New Roman" w:hAnsi="Times New Roman" w:cs="Times New Roman"/>
+          <w:kern w:val="0"/>
+          <w14:ligatures w14:val="none"/>
+        </w:rPr>
+        <w:t>Second, the industry and road datasets were originally in vector format, so they were converted to raster using the Feature to Raster tool. This conversion ensured that all layers shared the same structure and could be used together in pixel-based calculations.</w:t>
+      </w:r>
+    </w:p>
+    <w:p>
+      <w:pPr>
+        <w:spacing w:before="100" w:beforeAutospacing="1" w:after="100" w:afterAutospacing="1" w:line="240" w:lineRule="auto"/>
+        <w:rPr>
+          <w:rFonts w:ascii="Times New Roman" w:hAnsi="Times New Roman" w:cs="Times New Roman"/>
+          <w:kern w:val="0"/>
+          <w14:ligatures w14:val="none"/>
+        </w:rPr>
+      </w:pPr>
+      <w:r>
+        <w:rPr>
+          <w:rFonts w:ascii="Times New Roman" w:hAnsi="Times New Roman" w:cs="Times New Roman"/>
+          <w:kern w:val="0"/>
+          <w14:ligatures w14:val="none"/>
+        </w:rPr>
+        <w:t>Third, each raster dataset was reclassified into three classes representing low, medium, and high levels of potential health risk. This standardization placed all layers on the same scale and allowed them to be evaluated within one analysis framework.</w:t>
+      </w:r>
+    </w:p>
+    <w:p>
+      <w:pPr>
+        <w:spacing w:before="100" w:beforeAutospacing="1" w:after="100" w:afterAutospacing="1" w:line="240" w:lineRule="auto"/>
+        <w:rPr>
+          <w:rFonts w:ascii="Times New Roman" w:hAnsi="Times New Roman" w:cs="Times New Roman"/>
+          <w:kern w:val="0"/>
+          <w14:ligatures w14:val="none"/>
+        </w:rPr>
+      </w:pPr>
+      <w:r>
+        <w:rPr>
+          <w:rFonts w:ascii="Times New Roman" w:hAnsi="Times New Roman" w:cs="Times New Roman"/>
+          <w:kern w:val="0"/>
+          <w14:ligatures w14:val="none"/>
+        </w:rPr>
+        <w:t>Fourth, weights were assigned to the three layers based on their influence on health-risk conditions. Industrial areas received the highest weight because they represent major pollution sources. Roads were given a moderate weight to represent emissions from traffic, and population density received the lowest weight since it mainly reflects exposure. The weights used in this study were:</w:t>
+      </w:r>
+    </w:p>
+    <w:p>
+      <w:pPr>
+        <w:spacing w:before="100" w:beforeAutospacing="1" w:after="100" w:afterAutospacing="1" w:line="240" w:lineRule="auto"/>
+        <w:rPr>
+          <w:rFonts w:ascii="Times New Roman" w:hAnsi="Times New Roman" w:cs="Times New Roman"/>
+          <w:kern w:val="0"/>
+          <w14:ligatures w14:val="none"/>
+        </w:rPr>
+      </w:pPr>
+      <w:r>
+        <w:rPr>
+          <w:rFonts w:ascii="Times New Roman" w:hAnsi="Times New Roman" w:cs="Times New Roman"/>
+          <w:kern w:val="0"/>
+          <w14:ligatures w14:val="none"/>
+        </w:rPr>
+        <w:t>Industry: 0.5</w:t>
+      </w:r>
+    </w:p>
+    <w:p>
+      <w:pPr>
+        <w:spacing w:before="100" w:beforeAutospacing="1" w:after="100" w:afterAutospacing="1" w:line="240" w:lineRule="auto"/>
+        <w:rPr>
+          <w:rFonts w:ascii="Times New Roman" w:hAnsi="Times New Roman" w:cs="Times New Roman"/>
+          <w:kern w:val="0"/>
+          <w14:ligatures w14:val="none"/>
+        </w:rPr>
+      </w:pPr>
+      <w:r>
+        <w:rPr>
+          <w:rFonts w:ascii="Times New Roman" w:hAnsi="Times New Roman" w:cs="Times New Roman"/>
+          <w:kern w:val="0"/>
+          <w14:ligatures w14:val="none"/>
+        </w:rPr>
+        <w:t>Roads: 0.3</w:t>
+      </w:r>
+    </w:p>
+    <w:p>
+      <w:pPr>
+        <w:spacing w:before="100" w:beforeAutospacing="1" w:after="100" w:afterAutospacing="1" w:line="240" w:lineRule="auto"/>
+        <w:rPr>
+          <w:rFonts w:ascii="Times New Roman" w:hAnsi="Times New Roman" w:cs="Times New Roman"/>
+          <w:kern w:val="0"/>
+          <w14:ligatures w14:val="none"/>
+        </w:rPr>
+      </w:pPr>
+      <w:r>
+        <w:rPr>
+          <w:rFonts w:ascii="Times New Roman" w:hAnsi="Times New Roman" w:cs="Times New Roman"/>
+          <w:kern w:val="0"/>
+          <w14:ligatures w14:val="none"/>
+        </w:rPr>
+        <w:t>Population: 0.2</w:t>
+      </w:r>
+    </w:p>
+    <w:p>
+      <w:pPr>
+        <w:spacing w:before="100" w:beforeAutospacing="1" w:after="100" w:afterAutospacing="1" w:line="240" w:lineRule="auto"/>
+        <w:rPr>
+          <w:rFonts w:ascii="Times New Roman" w:hAnsi="Times New Roman" w:cs="Times New Roman"/>
+          <w:kern w:val="0"/>
+          <w14:ligatures w14:val="none"/>
+        </w:rPr>
+      </w:pPr>
+      <w:r>
+        <w:rPr>
+          <w:rFonts w:ascii="Times New Roman" w:hAnsi="Times New Roman" w:cs="Times New Roman"/>
+          <w:kern w:val="0"/>
+          <w14:ligatures w14:val="none"/>
+        </w:rPr>
+        <w:t>The weighted health-risk raster was then generated using Raster Calculator according to the following equation:</w:t>
+      </w:r>
+    </w:p>
+    <w:p>
+      <w:pPr>
+        <w:spacing w:before="100" w:beforeAutospacing="1" w:after="100" w:afterAutospacing="1" w:line="240" w:lineRule="auto"/>
+        <w:rPr>
+          <w:rFonts w:ascii="Times New Roman" w:hAnsi="Times New Roman" w:cs="Times New Roman"/>
+          <w:kern w:val="0"/>
+          <w14:ligatures w14:val="none"/>
+        </w:rPr>
+      </w:pPr>
+      <w:r>
+        <w:rPr>
+          <w:rFonts w:ascii="Times New Roman" w:hAnsi="Times New Roman" w:cs="Times New Roman"/>
+          <w:kern w:val="0"/>
+          <w14:ligatures w14:val="none"/>
+        </w:rPr>
+        <w:t>HRI = (Ir × 0.5) + (Rr × 0.3) + (Pr × 0.2)</w:t>
+      </w:r>
+    </w:p>
+    <w:p>
+      <w:pPr>
+        <w:spacing w:before="100" w:beforeAutospacing="1" w:after="100" w:afterAutospacing="1" w:line="240" w:lineRule="auto"/>
+        <w:rPr>
+          <w:rFonts w:ascii="Times New Roman" w:hAnsi="Times New Roman" w:cs="Times New Roman"/>
+          <w:kern w:val="0"/>
+          <w14:ligatures w14:val="none"/>
+        </w:rPr>
+      </w:pPr>
+      <w:r>
+        <w:rPr>
+          <w:rFonts w:ascii="Times New Roman" w:hAnsi="Times New Roman" w:cs="Times New Roman"/>
+          <w:kern w:val="0"/>
+          <w14:ligatures w14:val="none"/>
+        </w:rPr>
+        <w:t>where Ir, Rr, and Pr represent the reclassified industry, road, and population rasters. This produced a continuous surface showing how the three factors interact spatially across Sharjah.</w:t>
+      </w:r>
+    </w:p>
+    <w:p>
+      <w:pPr>
+        <w:spacing w:before="100" w:beforeAutospacing="1" w:after="100" w:afterAutospacing="1" w:line="240" w:lineRule="auto"/>
+        <w:rPr>
+          <w:rFonts w:ascii="Times New Roman" w:hAnsi="Times New Roman" w:cs="Times New Roman"/>
+          <w:kern w:val="0"/>
+          <w14:ligatures w14:val="none"/>
+        </w:rPr>
+      </w:pPr>
+      <w:r>
+        <w:rPr>
+          <w:rFonts w:ascii="Times New Roman" w:hAnsi="Times New Roman" w:cs="Times New Roman"/>
+          <w:kern w:val="0"/>
+          <w14:ligatures w14:val="none"/>
+        </w:rPr>
+        <w:t>Finally, the output raster was reclassified into moderate- and high-risk categories. The high-risk class was extracted as a separate layer to clearly highlight areas where industrial activity, road proximity, and population density overlap at higher levels.</w:t>
       </w:r>
     </w:p>
     <w:p>
@@ -2283,7 +2477,6 @@
           <w:kern w:val="0"/>
           <w14:ligatures w14:val="none"/>
         </w:rPr>
-        <w:lastRenderedPageBreak/>
         <w:t>The automated tool produced one combined risk map for Sharjah. Unlike</w:t>
       </w:r>
     </w:p>
@@ -2759,7 +2952,6 @@
           <w:color w:val="000000"/>
           <w:kern w:val="0"/>
         </w:rPr>
-        <w:lastRenderedPageBreak/>
         <w:drawing>
           <wp:anchor distT="0" distB="0" distL="114300" distR="114300" simplePos="0" relativeHeight="251666432" behindDoc="0" locked="0" layoutInCell="1" allowOverlap="1" wp14:anchorId="5EB1827E" wp14:editId="4C98AC21">
             <wp:simplePos x="0" y="0"/>
@@ -2830,17 +3022,16 @@
         </w:rPr>
         <w:t>The main health risk factors in Sharjah such as industrial activity, dense road networks and high</w:t>
       </w:r>
-    </w:p>
-    <w:p>
-      <w:pPr>
-        <w:spacing w:after="0" w:line="240" w:lineRule="auto"/>
-        <w:rPr>
-          <w:rFonts w:ascii="Calibri" w:hAnsi="Calibri" w:cs="Times New Roman"/>
-          <w:color w:val="000000"/>
-          <w:kern w:val="0"/>
-          <w14:ligatures w14:val="none"/>
-        </w:rPr>
-      </w:pPr>
+      <w:r>
+        <w:rPr>
+          <w:rFonts w:ascii="Calibri" w:hAnsi="Calibri" w:cs="Times New Roman" w:hint="cs"/>
+          <w:color w:val="000000"/>
+          <w:kern w:val="0"/>
+          <w:rtl/>
+          <w14:ligatures w14:val="none"/>
+        </w:rPr>
+        <w:t xml:space="preserve"> </w:t>
+      </w:r>
       <w:r>
         <w:rPr>
           <w:rFonts w:ascii="Calibri" w:hAnsi="Calibri" w:cs="Times New Roman"/>
@@ -2850,17 +3041,16 @@
         </w:rPr>
         <w:t>population, are all grouped along the main city and coastal corridor. Industrial areas and major</w:t>
       </w:r>
-    </w:p>
-    <w:p>
-      <w:pPr>
-        <w:spacing w:after="0" w:line="240" w:lineRule="auto"/>
-        <w:rPr>
-          <w:rFonts w:ascii="Calibri" w:hAnsi="Calibri" w:cs="Times New Roman"/>
-          <w:color w:val="000000"/>
-          <w:kern w:val="0"/>
-          <w14:ligatures w14:val="none"/>
-        </w:rPr>
-      </w:pPr>
+      <w:r>
+        <w:rPr>
+          <w:rFonts w:ascii="Calibri" w:hAnsi="Calibri" w:cs="Times New Roman" w:hint="cs"/>
+          <w:color w:val="000000"/>
+          <w:kern w:val="0"/>
+          <w:rtl/>
+          <w14:ligatures w14:val="none"/>
+        </w:rPr>
+        <w:t xml:space="preserve"> </w:t>
+      </w:r>
       <w:r>
         <w:rPr>
           <w:rFonts w:ascii="Calibri" w:hAnsi="Calibri" w:cs="Times New Roman"/>
@@ -2888,17 +3078,16 @@
         </w:rPr>
         <w:t>and vehicle emissions as shown by industrial and road density maps.</w:t>
       </w:r>
-    </w:p>
-    <w:p>
-      <w:pPr>
-        <w:spacing w:after="0" w:line="240" w:lineRule="auto"/>
-        <w:rPr>
-          <w:rFonts w:ascii="Calibri" w:hAnsi="Calibri" w:cs="Times New Roman"/>
-          <w:color w:val="000000"/>
-          <w:kern w:val="0"/>
-          <w14:ligatures w14:val="none"/>
-        </w:rPr>
-      </w:pPr>
+      <w:r>
+        <w:rPr>
+          <w:rFonts w:ascii="Calibri" w:hAnsi="Calibri" w:cs="Times New Roman" w:hint="cs"/>
+          <w:color w:val="000000"/>
+          <w:kern w:val="0"/>
+          <w:rtl/>
+          <w14:ligatures w14:val="none"/>
+        </w:rPr>
+        <w:t xml:space="preserve"> </w:t>
+      </w:r>
       <w:r>
         <w:rPr>
           <w:rFonts w:ascii="Calibri" w:hAnsi="Calibri" w:cs="Times New Roman"/>
@@ -2964,17 +3153,16 @@
         </w:rPr>
         <w:t>scattered isolated spots that do not match the real distribution of these factors.</w:t>
       </w:r>
-    </w:p>
-    <w:p>
-      <w:pPr>
-        <w:spacing w:after="0" w:line="240" w:lineRule="auto"/>
-        <w:rPr>
-          <w:rFonts w:ascii="Calibri" w:hAnsi="Calibri" w:cs="Times New Roman"/>
-          <w:color w:val="000000"/>
-          <w:kern w:val="0"/>
-          <w14:ligatures w14:val="none"/>
-        </w:rPr>
-      </w:pPr>
+      <w:r>
+        <w:rPr>
+          <w:rFonts w:ascii="Calibri" w:hAnsi="Calibri" w:cs="Times New Roman" w:hint="cs"/>
+          <w:color w:val="000000"/>
+          <w:kern w:val="0"/>
+          <w:rtl/>
+          <w14:ligatures w14:val="none"/>
+        </w:rPr>
+        <w:t xml:space="preserve"> </w:t>
+      </w:r>
       <w:r>
         <w:rPr>
           <w:rFonts w:ascii="Calibri" w:hAnsi="Calibri" w:cs="Times New Roman"/>
@@ -3223,7 +3411,6 @@
           <w:color w:val="000000"/>
           <w:kern w:val="0"/>
         </w:rPr>
-        <w:lastRenderedPageBreak/>
         <w:drawing>
           <wp:anchor distT="0" distB="0" distL="114300" distR="114300" simplePos="0" relativeHeight="251668480" behindDoc="0" locked="0" layoutInCell="1" allowOverlap="1" wp14:anchorId="6E92D4B2" wp14:editId="73805D36">
             <wp:simplePos x="0" y="0"/>
@@ -3328,13 +3515,14 @@
           <w:kern w:val="0"/>
           <w14:ligatures w14:val="none"/>
         </w:rPr>
-        <w:t>highly uneven population distribution. Any accurate map should depict the vast sparsely populated</w:t>
-      </w:r>
-      <w:r>
-        <w:rPr>
-          <w:rFonts w:ascii="Calibri" w:hAnsi="Calibri" w:cs="Times New Roman"/>
-          <w:color w:val="000000"/>
-          <w:kern w:val="0"/>
+        <w:t>highly uneven</w:t>
+      </w:r>
+      <w:r>
+        <w:rPr>
+          <w:rFonts w:ascii="Calibri" w:hAnsi="Calibri" w:cs="Times New Roman" w:hint="cs"/>
+          <w:color w:val="000000"/>
+          <w:kern w:val="0"/>
+          <w:rtl/>
           <w14:ligatures w14:val="none"/>
         </w:rPr>
         <w:t xml:space="preserve"> </w:t>
@@ -3346,6 +3534,24 @@
           <w:kern w:val="0"/>
           <w14:ligatures w14:val="none"/>
         </w:rPr>
+        <w:t>population distribution. Any accurate map should depict the vast sparsely populated</w:t>
+      </w:r>
+      <w:r>
+        <w:rPr>
+          <w:rFonts w:ascii="Calibri" w:hAnsi="Calibri" w:cs="Times New Roman"/>
+          <w:color w:val="000000"/>
+          <w:kern w:val="0"/>
+          <w14:ligatures w14:val="none"/>
+        </w:rPr>
+        <w:t xml:space="preserve"> </w:t>
+      </w:r>
+      <w:r>
+        <w:rPr>
+          <w:rFonts w:ascii="Calibri" w:hAnsi="Calibri" w:cs="Times New Roman"/>
+          <w:color w:val="000000"/>
+          <w:kern w:val="0"/>
+          <w14:ligatures w14:val="none"/>
+        </w:rPr>
         <w:t>or uninhabited areas that make up the majority of the emirate.</w:t>
       </w:r>
     </w:p>
@@ -3356,6 +3562,7 @@
           <w:rFonts w:ascii="Calibri" w:hAnsi="Calibri" w:cs="Times New Roman"/>
           <w:color w:val="000000"/>
           <w:kern w:val="0"/>
+          <w:lang w:val="en-US"/>
           <w14:ligatures w14:val="none"/>
         </w:rPr>
       </w:pPr>
@@ -3476,45 +3683,92 @@
         </w:rPr>
         <w:t>centres and the absence of people elsewhere. While figure 4 map overstates and</w:t>
       </w:r>
-    </w:p>
-    <w:p>
-      <w:pPr>
-        <w:spacing w:after="0" w:line="240" w:lineRule="auto"/>
-        <w:rPr>
-          <w:rFonts w:ascii="Calibri" w:hAnsi="Calibri" w:cs="Times New Roman"/>
-          <w:color w:val="000000"/>
-          <w:kern w:val="0"/>
-          <w14:ligatures w14:val="none"/>
-        </w:rPr>
-      </w:pPr>
-      <w:r>
-        <w:rPr>
-          <w:rFonts w:ascii="Calibri" w:hAnsi="Calibri" w:cs="Times New Roman"/>
-          <w:color w:val="000000"/>
-          <w:kern w:val="0"/>
-          <w14:ligatures w14:val="none"/>
-        </w:rPr>
-        <w:t>dilutes the true distribution because of coarse processing or inappropriate</w:t>
-      </w:r>
-    </w:p>
-    <w:p>
-      <w:pPr>
-        <w:spacing w:after="0" w:line="240" w:lineRule="auto"/>
-        <w:rPr>
-          <w:rFonts w:ascii="Calibri" w:hAnsi="Calibri" w:cs="Times New Roman"/>
-          <w:color w:val="000000"/>
-          <w:kern w:val="0"/>
-          <w14:ligatures w14:val="none"/>
-        </w:rPr>
-      </w:pPr>
-      <w:r>
-        <w:rPr>
-          <w:rFonts w:ascii="Calibri" w:hAnsi="Calibri" w:cs="Times New Roman"/>
-          <w:color w:val="000000"/>
-          <w:kern w:val="0"/>
-          <w14:ligatures w14:val="none"/>
-        </w:rPr>
-        <w:t>parameters.</w:t>
+      <w:r>
+        <w:rPr>
+          <w:rFonts w:ascii="Calibri" w:hAnsi="Calibri" w:cs="Times New Roman" w:hint="cs"/>
+          <w:color w:val="000000"/>
+          <w:kern w:val="0"/>
+          <w:rtl/>
+          <w14:ligatures w14:val="none"/>
+        </w:rPr>
+        <w:t xml:space="preserve"> </w:t>
+      </w:r>
+      <w:r>
+        <w:rPr>
+          <w:rFonts w:ascii="Calibri" w:hAnsi="Calibri" w:cs="Times New Roman"/>
+          <w:color w:val="000000"/>
+          <w:kern w:val="0"/>
+          <w14:ligatures w14:val="none"/>
+        </w:rPr>
+        <w:t>dilutes the true distribution because of coarse processing or</w:t>
+      </w:r>
+      <w:r>
+        <w:rPr>
+          <w:rFonts w:ascii="Calibri" w:hAnsi="Calibri" w:cs="Times New Roman" w:hint="cs"/>
+          <w:color w:val="000000"/>
+          <w:kern w:val="0"/>
+          <w:rtl/>
+          <w14:ligatures w14:val="none"/>
+        </w:rPr>
+        <w:t xml:space="preserve"> </w:t>
+      </w:r>
+      <w:r>
+        <w:rPr>
+          <w:rFonts w:ascii="Calibri" w:hAnsi="Calibri" w:cs="Times New Roman"/>
+          <w:color w:val="000000"/>
+          <w:kern w:val="0"/>
+          <w14:ligatures w14:val="none"/>
+        </w:rPr>
+        <w:t>inappropriate</w:t>
+      </w:r>
+      <w:r>
+        <w:rPr>
+          <w:rFonts w:ascii="Calibri" w:hAnsi="Calibri" w:cs="Times New Roman" w:hint="cs"/>
+          <w:color w:val="000000"/>
+          <w:kern w:val="0"/>
+          <w:rtl/>
+          <w14:ligatures w14:val="none"/>
+        </w:rPr>
+        <w:t xml:space="preserve"> </w:t>
+      </w:r>
+      <w:r>
+        <w:rPr>
+          <w:rFonts w:ascii="Calibri" w:hAnsi="Calibri" w:cs="Times New Roman"/>
+          <w:color w:val="000000"/>
+          <w:kern w:val="0"/>
+          <w14:ligatures w14:val="none"/>
+        </w:rPr>
+        <w:t>parameters</w:t>
+      </w:r>
+      <w:r>
+        <w:rPr>
+          <w:rFonts w:ascii="Calibri" w:hAnsi="Calibri" w:cs="Times New Roman" w:hint="cs"/>
+          <w:color w:val="000000"/>
+          <w:kern w:val="0"/>
+          <w:rtl/>
+          <w14:ligatures w14:val="none"/>
+        </w:rPr>
+        <w:t>.</w:t>
+      </w:r>
+    </w:p>
+    <w:p>
+      <w:pPr>
+        <w:spacing w:after="0" w:line="240" w:lineRule="auto"/>
+        <w:rPr>
+          <w:rFonts w:ascii="Calibri" w:hAnsi="Calibri" w:cs="Times New Roman"/>
+          <w:color w:val="000000"/>
+          <w:kern w:val="0"/>
+          <w14:ligatures w14:val="none"/>
+        </w:rPr>
+      </w:pPr>
+      <w:r>
+        <w:rPr>
+          <w:rFonts w:ascii="Calibri" w:hAnsi="Calibri" w:cs="Times New Roman"/>
+          <w:color w:val="000000"/>
+          <w:kern w:val="0"/>
+          <w14:ligatures w14:val="none"/>
+        </w:rPr>
+        <w:t>.</w:t>
       </w:r>
       <w:r>
         <w:rPr>
@@ -3613,29 +3867,18 @@
           <w:kern w:val="0"/>
           <w14:ligatures w14:val="none"/>
         </w:rPr>
-        <w:t xml:space="preserve">This shows the physical locations of roads as vector lines, while displays a raster surface to represent the concentration and influence of roads across an area. The density map captures </w:t>
-      </w:r>
-      <w:r>
-        <w:rPr>
-          <w:rFonts w:ascii="Calibri" w:hAnsi="Calibri" w:cs="Times New Roman"/>
-          <w:color w:val="000000"/>
-          <w:kern w:val="0"/>
-          <w14:ligatures w14:val="none"/>
-        </w:rPr>
-        <w:lastRenderedPageBreak/>
-        <w:t>how vehicle emissions disperse beyond individual road lines, modeling their regional impact and cumulative effect on air quality. Using road density is essential for environmental risk</w:t>
-      </w:r>
-    </w:p>
-    <w:p>
-      <w:pPr>
-        <w:spacing w:after="0" w:line="240" w:lineRule="auto"/>
-        <w:rPr>
-          <w:rFonts w:ascii="Calibri" w:hAnsi="Calibri" w:cs="Times New Roman"/>
-          <w:color w:val="000000"/>
-          <w:kern w:val="0"/>
-          <w14:ligatures w14:val="none"/>
-        </w:rPr>
-      </w:pPr>
+        <w:t>This shows the physical locations of roads as vector lines, while displays a raster surface to represent the concentration and influence of roads across an area. The density map captures how vehicle emissions disperse beyond individual road lines, modeling their regional impact and cumulative effect on air quality. Using road density is essential for environmental risk</w:t>
+      </w:r>
+      <w:r>
+        <w:rPr>
+          <w:rFonts w:ascii="Calibri" w:hAnsi="Calibri" w:cs="Times New Roman" w:hint="cs"/>
+          <w:color w:val="000000"/>
+          <w:kern w:val="0"/>
+          <w:rtl/>
+          <w14:ligatures w14:val="none"/>
+        </w:rPr>
+        <w:t xml:space="preserve"> </w:t>
+      </w:r>
       <w:r>
         <w:rPr>
           <w:rFonts w:ascii="Calibri" w:hAnsi="Calibri" w:cs="Times New Roman"/>
@@ -3644,6 +3887,15 @@
           <w14:ligatures w14:val="none"/>
         </w:rPr>
         <w:t>analysis because it realistically reflects how pollution spreads and accumulates in areas with dense road networks</w:t>
+      </w:r>
+      <w:r>
+        <w:rPr>
+          <w:rFonts w:ascii="Calibri" w:hAnsi="Calibri" w:cs="Times New Roman"/>
+          <w:color w:val="000000"/>
+          <w:kern w:val="0"/>
+          <w14:ligatures w14:val="none"/>
+        </w:rPr>
+        <w:t>.</w:t>
       </w:r>
     </w:p>
     <w:p>
@@ -4003,7 +4255,6 @@
           <w:rFonts w:ascii="Calibri" w:hAnsi="Calibri"/>
           <w:noProof/>
         </w:rPr>
-        <w:lastRenderedPageBreak/>
         <w:drawing>
           <wp:anchor distT="0" distB="0" distL="114300" distR="114300" simplePos="0" relativeHeight="251671552" behindDoc="0" locked="0" layoutInCell="1" allowOverlap="1" wp14:anchorId="2F0CDE45" wp14:editId="7E4EC51E">
             <wp:simplePos x="0" y="0"/>
@@ -4486,7 +4737,6 @@
           <w:kern w:val="0"/>
           <w14:ligatures w14:val="none"/>
         </w:rPr>
-        <w:lastRenderedPageBreak/>
         <w:t>This study integrated three major spatial stressors—road density, indus-</w:t>
       </w:r>
       <w:r>
